--- a/WebDriver Assignments.docx
+++ b/WebDriver Assignments.docx
@@ -56,16 +56,629 @@
         </w:rPr>
         <w:t>purpose</w:t>
       </w:r>
+      <w:r>
+        <w:rPr>
+          <w:sz w:val="24"/>
+          <w:szCs w:val="22"/>
+          <w:lang w:val="en-US"/>
+        </w:rPr>
+        <w:t xml:space="preserve"> and return type of this method</w:t>
+      </w:r>
+    </w:p>
+    <w:p>
+      <w:pPr>
+        <w:pStyle w:val="ListParagraph"/>
+        <w:numPr>
+          <w:ilvl w:val="0"/>
+          <w:numId w:val="1"/>
+        </w:numPr>
+        <w:rPr>
+          <w:sz w:val="24"/>
+          <w:szCs w:val="22"/>
+          <w:lang w:val="en-US"/>
+        </w:rPr>
+      </w:pPr>
+      <w:r>
+        <w:rPr>
+          <w:sz w:val="24"/>
+          <w:szCs w:val="22"/>
+          <w:lang w:val="en-US"/>
+        </w:rPr>
+        <w:t xml:space="preserve">Launch </w:t>
+      </w:r>
+      <w:hyperlink r:id="rId5" w:history="1">
+        <w:r>
+          <w:rPr>
+            <w:rStyle w:val="Hyperlink"/>
+            <w:sz w:val="24"/>
+            <w:szCs w:val="22"/>
+            <w:lang w:val="en-US"/>
+          </w:rPr>
+          <w:t>https://www.echotrak.com/Login.aspx?ReturnUrl=%2f</w:t>
+        </w:r>
+      </w:hyperlink>
+    </w:p>
+    <w:p>
+      <w:pPr>
+        <w:pStyle w:val="ListParagraph"/>
+        <w:numPr>
+          <w:ilvl w:val="1"/>
+          <w:numId w:val="1"/>
+        </w:numPr>
+        <w:rPr>
+          <w:sz w:val="24"/>
+          <w:szCs w:val="22"/>
+          <w:lang w:val="en-US"/>
+        </w:rPr>
+      </w:pPr>
+      <w:r>
+        <w:rPr>
+          <w:sz w:val="24"/>
+          <w:szCs w:val="22"/>
+          <w:lang w:val="en-US"/>
+        </w:rPr>
+        <w:t>Enter user name as your name</w:t>
+      </w:r>
+    </w:p>
+    <w:p>
+      <w:pPr>
+        <w:pStyle w:val="ListParagraph"/>
+        <w:numPr>
+          <w:ilvl w:val="1"/>
+          <w:numId w:val="1"/>
+        </w:numPr>
+        <w:rPr>
+          <w:sz w:val="24"/>
+          <w:szCs w:val="22"/>
+          <w:lang w:val="en-US"/>
+        </w:rPr>
+      </w:pPr>
+      <w:r>
+        <w:rPr>
+          <w:sz w:val="24"/>
+          <w:szCs w:val="22"/>
+          <w:lang w:val="en-US"/>
+        </w:rPr>
+        <w:t>Enter password as yourname123</w:t>
+      </w:r>
+    </w:p>
+    <w:p>
+      <w:pPr>
+        <w:pStyle w:val="ListParagraph"/>
+        <w:numPr>
+          <w:ilvl w:val="1"/>
+          <w:numId w:val="1"/>
+        </w:numPr>
+        <w:rPr>
+          <w:sz w:val="24"/>
+          <w:szCs w:val="22"/>
+          <w:lang w:val="en-US"/>
+        </w:rPr>
+      </w:pPr>
+      <w:r>
+        <w:rPr>
+          <w:sz w:val="24"/>
+          <w:szCs w:val="22"/>
+          <w:lang w:val="en-US"/>
+        </w:rPr>
+        <w:t>Click on Login button</w:t>
+      </w:r>
+      <w:r>
+        <w:rPr>
+          <w:sz w:val="24"/>
+          <w:szCs w:val="22"/>
+          <w:lang w:val="en-US"/>
+        </w:rPr>
+        <w:br/>
+      </w:r>
+      <w:r>
+        <w:rPr>
+          <w:b/>
+          <w:bCs/>
+          <w:sz w:val="24"/>
+          <w:szCs w:val="22"/>
+          <w:lang w:val="en-US"/>
+        </w:rPr>
+        <w:t>Use the locator Name</w:t>
+      </w:r>
+    </w:p>
+    <w:p>
+      <w:pPr>
+        <w:pStyle w:val="ListParagraph"/>
+        <w:numPr>
+          <w:ilvl w:val="0"/>
+          <w:numId w:val="1"/>
+        </w:numPr>
+        <w:rPr>
+          <w:sz w:val="24"/>
+          <w:szCs w:val="22"/>
+          <w:lang w:val="en-US"/>
+        </w:rPr>
+      </w:pPr>
+      <w:r>
+        <w:rPr>
+          <w:sz w:val="24"/>
+          <w:szCs w:val="22"/>
+          <w:lang w:val="en-US"/>
+        </w:rPr>
+        <w:t xml:space="preserve">Launch </w:t>
+      </w:r>
+      <w:hyperlink r:id="rId6" w:history="1">
+        <w:r>
+          <w:rPr>
+            <w:rStyle w:val="Hyperlink"/>
+            <w:sz w:val="24"/>
+            <w:szCs w:val="22"/>
+            <w:lang w:val="en-US"/>
+          </w:rPr>
+          <w:t>https://www.echotrak.com/Login.aspx?ReturnUrl=%2f</w:t>
+        </w:r>
+      </w:hyperlink>
+    </w:p>
+    <w:p>
+      <w:pPr>
+        <w:pStyle w:val="ListParagraph"/>
+        <w:numPr>
+          <w:ilvl w:val="1"/>
+          <w:numId w:val="1"/>
+        </w:numPr>
+        <w:rPr>
+          <w:sz w:val="24"/>
+          <w:szCs w:val="22"/>
+          <w:lang w:val="en-US"/>
+        </w:rPr>
+      </w:pPr>
+      <w:r>
+        <w:rPr>
+          <w:sz w:val="24"/>
+          <w:szCs w:val="22"/>
+          <w:lang w:val="en-US"/>
+        </w:rPr>
+        <w:t>Enter user name as your name</w:t>
+      </w:r>
+    </w:p>
+    <w:p>
+      <w:pPr>
+        <w:pStyle w:val="ListParagraph"/>
+        <w:numPr>
+          <w:ilvl w:val="1"/>
+          <w:numId w:val="1"/>
+        </w:numPr>
+        <w:rPr>
+          <w:sz w:val="24"/>
+          <w:szCs w:val="22"/>
+          <w:lang w:val="en-US"/>
+        </w:rPr>
+      </w:pPr>
+      <w:r>
+        <w:rPr>
+          <w:sz w:val="24"/>
+          <w:szCs w:val="22"/>
+          <w:lang w:val="en-US"/>
+        </w:rPr>
+        <w:t>Enter password as yourname123</w:t>
+      </w:r>
+    </w:p>
+    <w:p>
+      <w:pPr>
+        <w:pStyle w:val="ListParagraph"/>
+        <w:numPr>
+          <w:ilvl w:val="1"/>
+          <w:numId w:val="1"/>
+        </w:numPr>
+        <w:rPr>
+          <w:sz w:val="24"/>
+          <w:szCs w:val="22"/>
+          <w:lang w:val="en-US"/>
+        </w:rPr>
+      </w:pPr>
+      <w:r>
+        <w:rPr>
+          <w:sz w:val="24"/>
+          <w:szCs w:val="22"/>
+          <w:lang w:val="en-US"/>
+        </w:rPr>
+        <w:t>Click on Login button</w:t>
+      </w:r>
+      <w:r>
+        <w:rPr>
+          <w:sz w:val="24"/>
+          <w:szCs w:val="22"/>
+          <w:lang w:val="en-US"/>
+        </w:rPr>
+        <w:br/>
+      </w:r>
+      <w:r>
+        <w:rPr>
+          <w:b/>
+          <w:bCs/>
+          <w:sz w:val="24"/>
+          <w:szCs w:val="22"/>
+          <w:lang w:val="en-US"/>
+        </w:rPr>
+        <w:t xml:space="preserve">Use the </w:t>
+      </w:r>
+      <w:r>
+        <w:rPr>
+          <w:b/>
+          <w:bCs/>
+          <w:sz w:val="24"/>
+          <w:szCs w:val="22"/>
+          <w:lang w:val="en-US"/>
+        </w:rPr>
+        <w:t>id Locator</w:t>
+      </w:r>
       <w:bookmarkStart w:id="0" w:name="_GoBack"/>
       <w:bookmarkEnd w:id="0"/>
-      <w:r>
-        <w:rPr>
-          <w:sz w:val="24"/>
-          <w:szCs w:val="22"/>
-          <w:lang w:val="en-US"/>
-        </w:rPr>
-        <w:t xml:space="preserve"> and return type of this method</w:t>
-      </w:r>
+    </w:p>
+    <w:p>
+      <w:pPr>
+        <w:pStyle w:val="ListParagraph"/>
+        <w:numPr>
+          <w:ilvl w:val="0"/>
+          <w:numId w:val="1"/>
+        </w:numPr>
+        <w:rPr>
+          <w:sz w:val="24"/>
+          <w:szCs w:val="22"/>
+          <w:lang w:val="en-US"/>
+        </w:rPr>
+      </w:pPr>
+      <w:r>
+        <w:rPr>
+          <w:sz w:val="24"/>
+          <w:szCs w:val="22"/>
+          <w:lang w:val="en-US"/>
+        </w:rPr>
+        <w:t xml:space="preserve">Launch </w:t>
+      </w:r>
+      <w:hyperlink r:id="rId7" w:history="1">
+        <w:r>
+          <w:rPr>
+            <w:rStyle w:val="Hyperlink"/>
+            <w:sz w:val="24"/>
+            <w:szCs w:val="22"/>
+            <w:lang w:val="en-US"/>
+          </w:rPr>
+          <w:t>https://www.google.com/</w:t>
+        </w:r>
+      </w:hyperlink>
+    </w:p>
+    <w:p>
+      <w:pPr>
+        <w:pStyle w:val="ListParagraph"/>
+        <w:numPr>
+          <w:ilvl w:val="1"/>
+          <w:numId w:val="1"/>
+        </w:numPr>
+        <w:rPr>
+          <w:sz w:val="24"/>
+          <w:szCs w:val="22"/>
+          <w:lang w:val="en-US"/>
+        </w:rPr>
+      </w:pPr>
+      <w:r>
+        <w:rPr>
+          <w:sz w:val="24"/>
+          <w:szCs w:val="22"/>
+          <w:lang w:val="en-US"/>
+        </w:rPr>
+        <w:t xml:space="preserve">Enter </w:t>
+      </w:r>
+      <w:r>
+        <w:rPr>
+          <w:b/>
+          <w:bCs/>
+          <w:sz w:val="24"/>
+          <w:szCs w:val="22"/>
+          <w:lang w:val="en-US"/>
+        </w:rPr>
+        <w:t>Pattankodoli Yatra</w:t>
+      </w:r>
+    </w:p>
+    <w:p>
+      <w:pPr>
+        <w:pStyle w:val="ListParagraph"/>
+        <w:numPr>
+          <w:ilvl w:val="1"/>
+          <w:numId w:val="1"/>
+        </w:numPr>
+        <w:rPr>
+          <w:sz w:val="24"/>
+          <w:szCs w:val="22"/>
+          <w:lang w:val="en-US"/>
+        </w:rPr>
+      </w:pPr>
+      <w:r>
+        <w:rPr>
+          <w:sz w:val="24"/>
+          <w:szCs w:val="22"/>
+          <w:lang w:val="en-US"/>
+        </w:rPr>
+        <w:t>Hit Enter</w:t>
+      </w:r>
+    </w:p>
+    <w:p>
+      <w:pPr>
+        <w:pStyle w:val="ListParagraph"/>
+        <w:ind w:left="1440"/>
+        <w:rPr>
+          <w:b/>
+          <w:bCs/>
+          <w:sz w:val="24"/>
+          <w:szCs w:val="22"/>
+          <w:lang w:val="en-US"/>
+        </w:rPr>
+      </w:pPr>
+      <w:r>
+        <w:rPr>
+          <w:b/>
+          <w:bCs/>
+          <w:sz w:val="24"/>
+          <w:szCs w:val="22"/>
+          <w:lang w:val="en-US"/>
+        </w:rPr>
+        <w:t>Use any locator id/name/className</w:t>
+      </w:r>
+    </w:p>
+    <w:p>
+      <w:pPr>
+        <w:pStyle w:val="ListParagraph"/>
+        <w:numPr>
+          <w:ilvl w:val="0"/>
+          <w:numId w:val="1"/>
+        </w:numPr>
+        <w:rPr>
+          <w:sz w:val="24"/>
+          <w:szCs w:val="22"/>
+          <w:lang w:val="en-US"/>
+        </w:rPr>
+      </w:pPr>
+      <w:r>
+        <w:rPr>
+          <w:sz w:val="24"/>
+          <w:szCs w:val="22"/>
+          <w:lang w:val="en-US"/>
+        </w:rPr>
+        <w:t xml:space="preserve">Launch </w:t>
+      </w:r>
+      <w:hyperlink r:id="rId8" w:history="1">
+        <w:r>
+          <w:rPr>
+            <w:rStyle w:val="Hyperlink"/>
+            <w:sz w:val="24"/>
+            <w:szCs w:val="22"/>
+            <w:lang w:val="en-US"/>
+          </w:rPr>
+          <w:t>https://www.echotrak.com/Login.aspx?ReturnUrl=%2f</w:t>
+        </w:r>
+      </w:hyperlink>
+    </w:p>
+    <w:p>
+      <w:pPr>
+        <w:pStyle w:val="ListParagraph"/>
+        <w:numPr>
+          <w:ilvl w:val="1"/>
+          <w:numId w:val="1"/>
+        </w:numPr>
+        <w:rPr>
+          <w:sz w:val="24"/>
+          <w:szCs w:val="22"/>
+          <w:lang w:val="en-US"/>
+        </w:rPr>
+      </w:pPr>
+      <w:r>
+        <w:rPr>
+          <w:sz w:val="24"/>
+          <w:szCs w:val="22"/>
+          <w:lang w:val="en-US"/>
+        </w:rPr>
+        <w:t>Enter user name as your name</w:t>
+      </w:r>
+    </w:p>
+    <w:p>
+      <w:pPr>
+        <w:pStyle w:val="ListParagraph"/>
+        <w:numPr>
+          <w:ilvl w:val="1"/>
+          <w:numId w:val="1"/>
+        </w:numPr>
+        <w:rPr>
+          <w:sz w:val="24"/>
+          <w:szCs w:val="22"/>
+          <w:lang w:val="en-US"/>
+        </w:rPr>
+      </w:pPr>
+      <w:r>
+        <w:rPr>
+          <w:sz w:val="24"/>
+          <w:szCs w:val="22"/>
+          <w:lang w:val="en-US"/>
+        </w:rPr>
+        <w:t>Enter password as yourname123</w:t>
+      </w:r>
+    </w:p>
+    <w:p>
+      <w:pPr>
+        <w:pStyle w:val="ListParagraph"/>
+        <w:numPr>
+          <w:ilvl w:val="1"/>
+          <w:numId w:val="1"/>
+        </w:numPr>
+        <w:rPr>
+          <w:sz w:val="24"/>
+          <w:szCs w:val="22"/>
+          <w:lang w:val="en-US"/>
+        </w:rPr>
+      </w:pPr>
+      <w:r>
+        <w:rPr>
+          <w:sz w:val="24"/>
+          <w:szCs w:val="22"/>
+          <w:lang w:val="en-US"/>
+        </w:rPr>
+        <w:t>Click on Login button</w:t>
+      </w:r>
+      <w:r>
+        <w:rPr>
+          <w:sz w:val="24"/>
+          <w:szCs w:val="22"/>
+          <w:lang w:val="en-US"/>
+        </w:rPr>
+        <w:br/>
+      </w:r>
+      <w:r>
+        <w:rPr>
+          <w:b/>
+          <w:bCs/>
+          <w:sz w:val="24"/>
+          <w:szCs w:val="22"/>
+          <w:lang w:val="en-US"/>
+        </w:rPr>
+        <w:t>Use the className Locator</w:t>
+      </w:r>
+    </w:p>
+    <w:p>
+      <w:pPr>
+        <w:pStyle w:val="ListParagraph"/>
+        <w:numPr>
+          <w:ilvl w:val="0"/>
+          <w:numId w:val="1"/>
+        </w:numPr>
+        <w:rPr>
+          <w:sz w:val="24"/>
+          <w:szCs w:val="22"/>
+          <w:lang w:val="en-US"/>
+        </w:rPr>
+      </w:pPr>
+      <w:r>
+        <w:rPr>
+          <w:sz w:val="24"/>
+          <w:szCs w:val="22"/>
+          <w:lang w:val="en-US"/>
+        </w:rPr>
+        <w:t xml:space="preserve">Launch </w:t>
+      </w:r>
+      <w:hyperlink r:id="rId9" w:history="1">
+        <w:r>
+          <w:rPr>
+            <w:rStyle w:val="Hyperlink"/>
+            <w:sz w:val="24"/>
+            <w:szCs w:val="22"/>
+            <w:lang w:val="en-US"/>
+          </w:rPr>
+          <w:t>https://www.facebook.com/</w:t>
+        </w:r>
+      </w:hyperlink>
+    </w:p>
+    <w:p>
+      <w:pPr>
+        <w:pStyle w:val="ListParagraph"/>
+        <w:numPr>
+          <w:ilvl w:val="1"/>
+          <w:numId w:val="1"/>
+        </w:numPr>
+        <w:rPr>
+          <w:sz w:val="24"/>
+          <w:szCs w:val="22"/>
+          <w:lang w:val="en-US"/>
+        </w:rPr>
+      </w:pPr>
+      <w:r>
+        <w:rPr>
+          <w:sz w:val="24"/>
+          <w:szCs w:val="22"/>
+          <w:lang w:val="en-US"/>
+        </w:rPr>
+        <w:t xml:space="preserve">Enter username as </w:t>
+      </w:r>
+      <w:hyperlink r:id="rId10" w:history="1">
+        <w:r>
+          <w:rPr>
+            <w:rStyle w:val="Hyperlink"/>
+            <w:sz w:val="24"/>
+            <w:szCs w:val="22"/>
+            <w:lang w:val="en-US"/>
+          </w:rPr>
+          <w:t>test@gmail.com</w:t>
+        </w:r>
+      </w:hyperlink>
+    </w:p>
+    <w:p>
+      <w:pPr>
+        <w:pStyle w:val="ListParagraph"/>
+        <w:numPr>
+          <w:ilvl w:val="1"/>
+          <w:numId w:val="1"/>
+        </w:numPr>
+        <w:rPr>
+          <w:sz w:val="24"/>
+          <w:szCs w:val="22"/>
+          <w:lang w:val="en-US"/>
+        </w:rPr>
+      </w:pPr>
+      <w:r>
+        <w:rPr>
+          <w:sz w:val="24"/>
+          <w:szCs w:val="22"/>
+          <w:lang w:val="en-US"/>
+        </w:rPr>
+        <w:t>Enter password as test@123</w:t>
+      </w:r>
+    </w:p>
+    <w:p>
+      <w:pPr>
+        <w:pStyle w:val="ListParagraph"/>
+        <w:numPr>
+          <w:ilvl w:val="1"/>
+          <w:numId w:val="1"/>
+        </w:numPr>
+        <w:rPr>
+          <w:sz w:val="24"/>
+          <w:szCs w:val="22"/>
+          <w:lang w:val="en-US"/>
+        </w:rPr>
+      </w:pPr>
+      <w:r>
+        <w:rPr>
+          <w:sz w:val="24"/>
+          <w:szCs w:val="22"/>
+          <w:lang w:val="en-US"/>
+        </w:rPr>
+        <w:t>Click on Login Button</w:t>
+      </w:r>
+      <w:r>
+        <w:rPr>
+          <w:sz w:val="24"/>
+          <w:szCs w:val="22"/>
+          <w:lang w:val="en-US"/>
+        </w:rPr>
+        <w:br/>
+      </w:r>
+      <w:r>
+        <w:rPr>
+          <w:b/>
+          <w:bCs/>
+          <w:sz w:val="24"/>
+          <w:szCs w:val="22"/>
+          <w:lang w:val="en-US"/>
+        </w:rPr>
+        <w:t>Use className locator</w:t>
+      </w:r>
+    </w:p>
+    <w:p>
+      <w:pPr>
+        <w:pStyle w:val="ListParagraph"/>
+        <w:numPr>
+          <w:ilvl w:val="0"/>
+          <w:numId w:val="1"/>
+        </w:numPr>
+        <w:rPr>
+          <w:sz w:val="24"/>
+          <w:szCs w:val="22"/>
+          <w:lang w:val="en-US"/>
+        </w:rPr>
+      </w:pPr>
     </w:p>
     <w:sectPr>
       <w:pgSz w:w="11906" w:h="16838"/>
@@ -95,7 +708,7 @@
         <w:rFonts w:hint="default"/>
       </w:rPr>
     </w:lvl>
-    <w:lvl w:ilvl="1" w:tplc="40090019" w:tentative="1">
+    <w:lvl w:ilvl="1" w:tplc="40090019">
       <w:start w:val="1"/>
       <w:numFmt w:val="lowerLetter"/>
       <w:lvlText w:val="%2."/>
@@ -168,8 +781,100 @@
       </w:pPr>
     </w:lvl>
   </w:abstractNum>
+  <w:abstractNum w:abstractNumId="1">
+    <w:nsid w:val="4E5B4A02"/>
+    <w:multiLevelType w:val="hybridMultilevel"/>
+    <w:tmpl w:val="E8BC0844"/>
+    <w:lvl w:ilvl="0" w:tplc="4009000F">
+      <w:start w:val="1"/>
+      <w:numFmt w:val="decimal"/>
+      <w:lvlText w:val="%1."/>
+      <w:lvlJc w:val="left"/>
+      <w:pPr>
+        <w:ind w:left="720" w:hanging="360"/>
+      </w:pPr>
+      <w:rPr>
+        <w:rFonts w:hint="default"/>
+      </w:rPr>
+    </w:lvl>
+    <w:lvl w:ilvl="1" w:tplc="40090019">
+      <w:start w:val="1"/>
+      <w:numFmt w:val="lowerLetter"/>
+      <w:lvlText w:val="%2."/>
+      <w:lvlJc w:val="left"/>
+      <w:pPr>
+        <w:ind w:left="1440" w:hanging="360"/>
+      </w:pPr>
+    </w:lvl>
+    <w:lvl w:ilvl="2" w:tplc="4009001B" w:tentative="1">
+      <w:start w:val="1"/>
+      <w:numFmt w:val="lowerRoman"/>
+      <w:lvlText w:val="%3."/>
+      <w:lvlJc w:val="right"/>
+      <w:pPr>
+        <w:ind w:left="2160" w:hanging="180"/>
+      </w:pPr>
+    </w:lvl>
+    <w:lvl w:ilvl="3" w:tplc="4009000F" w:tentative="1">
+      <w:start w:val="1"/>
+      <w:numFmt w:val="decimal"/>
+      <w:lvlText w:val="%4."/>
+      <w:lvlJc w:val="left"/>
+      <w:pPr>
+        <w:ind w:left="2880" w:hanging="360"/>
+      </w:pPr>
+    </w:lvl>
+    <w:lvl w:ilvl="4" w:tplc="40090019" w:tentative="1">
+      <w:start w:val="1"/>
+      <w:numFmt w:val="lowerLetter"/>
+      <w:lvlText w:val="%5."/>
+      <w:lvlJc w:val="left"/>
+      <w:pPr>
+        <w:ind w:left="3600" w:hanging="360"/>
+      </w:pPr>
+    </w:lvl>
+    <w:lvl w:ilvl="5" w:tplc="4009001B" w:tentative="1">
+      <w:start w:val="1"/>
+      <w:numFmt w:val="lowerRoman"/>
+      <w:lvlText w:val="%6."/>
+      <w:lvlJc w:val="right"/>
+      <w:pPr>
+        <w:ind w:left="4320" w:hanging="180"/>
+      </w:pPr>
+    </w:lvl>
+    <w:lvl w:ilvl="6" w:tplc="4009000F" w:tentative="1">
+      <w:start w:val="1"/>
+      <w:numFmt w:val="decimal"/>
+      <w:lvlText w:val="%7."/>
+      <w:lvlJc w:val="left"/>
+      <w:pPr>
+        <w:ind w:left="5040" w:hanging="360"/>
+      </w:pPr>
+    </w:lvl>
+    <w:lvl w:ilvl="7" w:tplc="40090019" w:tentative="1">
+      <w:start w:val="1"/>
+      <w:numFmt w:val="lowerLetter"/>
+      <w:lvlText w:val="%8."/>
+      <w:lvlJc w:val="left"/>
+      <w:pPr>
+        <w:ind w:left="5760" w:hanging="360"/>
+      </w:pPr>
+    </w:lvl>
+    <w:lvl w:ilvl="8" w:tplc="4009001B" w:tentative="1">
+      <w:start w:val="1"/>
+      <w:numFmt w:val="lowerRoman"/>
+      <w:lvlText w:val="%9."/>
+      <w:lvlJc w:val="right"/>
+      <w:pPr>
+        <w:ind w:left="6480" w:hanging="180"/>
+      </w:pPr>
+    </w:lvl>
+  </w:abstractNum>
   <w:num w:numId="1">
     <w:abstractNumId w:val="0"/>
+  </w:num>
+  <w:num w:numId="2">
+    <w:abstractNumId w:val="1"/>
   </w:num>
 </w:numbering>
 </file>
@@ -608,6 +1313,17 @@
       <w:contextualSpacing/>
     </w:pPr>
   </w:style>
+  <w:style w:type="character" w:styleId="Hyperlink">
+    <w:name w:val="Hyperlink"/>
+    <w:basedOn w:val="DefaultParagraphFont"/>
+    <w:uiPriority w:val="99"/>
+    <w:unhideWhenUsed/>
+    <w:rsid w:val="00826AC6"/>
+    <w:rPr>
+      <w:color w:val="0563C1" w:themeColor="hyperlink"/>
+      <w:u w:val="single"/>
+    </w:rPr>
+  </w:style>
 </w:styles>
 </file>
 

--- a/WebDriver Assignments.docx
+++ b/WebDriver Assignments.docx
@@ -296,20 +296,8 @@
           <w:szCs w:val="22"/>
           <w:lang w:val="en-US"/>
         </w:rPr>
-        <w:t xml:space="preserve">Use the </w:t>
-      </w:r>
-      <w:r>
-        <w:rPr>
-          <w:b/>
-          <w:bCs/>
-          <w:sz w:val="24"/>
-          <w:szCs w:val="22"/>
-          <w:lang w:val="en-US"/>
-        </w:rPr>
-        <w:t>id Locator</w:t>
-      </w:r>
-      <w:bookmarkStart w:id="0" w:name="_GoBack"/>
-      <w:bookmarkEnd w:id="0"/>
+        <w:t>Use the id Locator</w:t>
+      </w:r>
     </w:p>
     <w:p>
       <w:pPr>
@@ -679,6 +667,317 @@
           <w:lang w:val="en-US"/>
         </w:rPr>
       </w:pPr>
+      <w:r>
+        <w:rPr>
+          <w:sz w:val="24"/>
+          <w:szCs w:val="22"/>
+          <w:lang w:val="en-US"/>
+        </w:rPr>
+        <w:t xml:space="preserve">Launch </w:t>
+      </w:r>
+      <w:hyperlink r:id="rId11" w:history="1">
+        <w:r>
+          <w:rPr>
+            <w:rStyle w:val="Hyperlink"/>
+            <w:sz w:val="24"/>
+            <w:szCs w:val="22"/>
+            <w:lang w:val="en-US"/>
+          </w:rPr>
+          <w:t>https://register.rediff.com/register/register.php?FormName=user_details</w:t>
+        </w:r>
+      </w:hyperlink>
+    </w:p>
+    <w:p>
+      <w:pPr>
+        <w:pStyle w:val="ListParagraph"/>
+        <w:numPr>
+          <w:ilvl w:val="1"/>
+          <w:numId w:val="1"/>
+        </w:numPr>
+        <w:rPr>
+          <w:sz w:val="24"/>
+          <w:szCs w:val="22"/>
+          <w:lang w:val="en-US"/>
+        </w:rPr>
+      </w:pPr>
+      <w:r>
+        <w:rPr>
+          <w:sz w:val="24"/>
+          <w:szCs w:val="22"/>
+          <w:lang w:val="en-US"/>
+        </w:rPr>
+        <w:t>Enter full Name</w:t>
+      </w:r>
+    </w:p>
+    <w:p>
+      <w:pPr>
+        <w:pStyle w:val="ListParagraph"/>
+        <w:numPr>
+          <w:ilvl w:val="1"/>
+          <w:numId w:val="1"/>
+        </w:numPr>
+        <w:rPr>
+          <w:sz w:val="24"/>
+          <w:szCs w:val="22"/>
+          <w:lang w:val="en-US"/>
+        </w:rPr>
+      </w:pPr>
+      <w:r>
+        <w:rPr>
+          <w:sz w:val="24"/>
+          <w:szCs w:val="22"/>
+          <w:lang w:val="en-US"/>
+        </w:rPr>
+        <w:t>Enter Rediff Id</w:t>
+      </w:r>
+    </w:p>
+    <w:p>
+      <w:pPr>
+        <w:pStyle w:val="ListParagraph"/>
+        <w:numPr>
+          <w:ilvl w:val="1"/>
+          <w:numId w:val="1"/>
+        </w:numPr>
+        <w:rPr>
+          <w:sz w:val="24"/>
+          <w:szCs w:val="22"/>
+          <w:lang w:val="en-US"/>
+        </w:rPr>
+      </w:pPr>
+      <w:r>
+        <w:rPr>
+          <w:sz w:val="24"/>
+          <w:szCs w:val="22"/>
+          <w:lang w:val="en-US"/>
+        </w:rPr>
+        <w:t>Enter Password</w:t>
+      </w:r>
+    </w:p>
+    <w:p>
+      <w:pPr>
+        <w:pStyle w:val="ListParagraph"/>
+        <w:numPr>
+          <w:ilvl w:val="1"/>
+          <w:numId w:val="1"/>
+        </w:numPr>
+        <w:rPr>
+          <w:sz w:val="24"/>
+          <w:szCs w:val="22"/>
+          <w:lang w:val="en-US"/>
+        </w:rPr>
+      </w:pPr>
+      <w:r>
+        <w:rPr>
+          <w:sz w:val="24"/>
+          <w:szCs w:val="22"/>
+          <w:lang w:val="en-US"/>
+        </w:rPr>
+        <w:t>Enter Confirm Password</w:t>
+      </w:r>
+    </w:p>
+    <w:p>
+      <w:pPr>
+        <w:pStyle w:val="ListParagraph"/>
+        <w:numPr>
+          <w:ilvl w:val="1"/>
+          <w:numId w:val="1"/>
+        </w:numPr>
+        <w:rPr>
+          <w:sz w:val="24"/>
+          <w:szCs w:val="22"/>
+          <w:lang w:val="en-US"/>
+        </w:rPr>
+      </w:pPr>
+      <w:r>
+        <w:rPr>
+          <w:sz w:val="24"/>
+          <w:szCs w:val="22"/>
+          <w:lang w:val="en-US"/>
+        </w:rPr>
+        <w:t>Enter Email ID</w:t>
+      </w:r>
+    </w:p>
+    <w:p>
+      <w:pPr>
+        <w:pStyle w:val="ListParagraph"/>
+        <w:numPr>
+          <w:ilvl w:val="1"/>
+          <w:numId w:val="1"/>
+        </w:numPr>
+        <w:rPr>
+          <w:sz w:val="24"/>
+          <w:szCs w:val="22"/>
+          <w:lang w:val="en-US"/>
+        </w:rPr>
+      </w:pPr>
+      <w:r>
+        <w:rPr>
+          <w:sz w:val="24"/>
+          <w:szCs w:val="22"/>
+          <w:lang w:val="en-US"/>
+        </w:rPr>
+        <w:t>Enter Phone No</w:t>
+      </w:r>
+    </w:p>
+    <w:p>
+      <w:pPr>
+        <w:pStyle w:val="ListParagraph"/>
+        <w:ind w:left="1440"/>
+        <w:rPr>
+          <w:b/>
+          <w:bCs/>
+          <w:sz w:val="24"/>
+          <w:szCs w:val="22"/>
+          <w:lang w:val="en-US"/>
+        </w:rPr>
+      </w:pPr>
+      <w:r>
+        <w:rPr>
+          <w:b/>
+          <w:bCs/>
+          <w:sz w:val="24"/>
+          <w:szCs w:val="22"/>
+          <w:lang w:val="en-US"/>
+        </w:rPr>
+        <w:t>Use CssSelector Special Characters</w:t>
+      </w:r>
+    </w:p>
+    <w:p>
+      <w:pPr>
+        <w:pStyle w:val="ListParagraph"/>
+        <w:numPr>
+          <w:ilvl w:val="0"/>
+          <w:numId w:val="1"/>
+        </w:numPr>
+        <w:rPr>
+          <w:sz w:val="24"/>
+          <w:szCs w:val="22"/>
+          <w:lang w:val="en-US"/>
+        </w:rPr>
+      </w:pPr>
+      <w:r>
+        <w:rPr>
+          <w:sz w:val="24"/>
+          <w:szCs w:val="22"/>
+          <w:lang w:val="en-US"/>
+        </w:rPr>
+        <w:t xml:space="preserve">Launch </w:t>
+      </w:r>
+      <w:hyperlink r:id="rId12" w:history="1">
+        <w:r>
+          <w:rPr>
+            <w:rStyle w:val="Hyperlink"/>
+            <w:sz w:val="24"/>
+            <w:szCs w:val="22"/>
+            <w:lang w:val="en-US"/>
+          </w:rPr>
+          <w:t>https://practicetestautomation.com/practice-test-login/</w:t>
+        </w:r>
+      </w:hyperlink>
+    </w:p>
+    <w:p>
+      <w:pPr>
+        <w:pStyle w:val="ListParagraph"/>
+        <w:numPr>
+          <w:ilvl w:val="1"/>
+          <w:numId w:val="1"/>
+        </w:numPr>
+        <w:rPr>
+          <w:sz w:val="24"/>
+          <w:szCs w:val="22"/>
+          <w:lang w:val="en-US"/>
+        </w:rPr>
+      </w:pPr>
+      <w:r>
+        <w:rPr>
+          <w:sz w:val="24"/>
+          <w:szCs w:val="22"/>
+          <w:lang w:val="en-US"/>
+        </w:rPr>
+        <w:t>Enter user name as student</w:t>
+      </w:r>
+    </w:p>
+    <w:p>
+      <w:pPr>
+        <w:pStyle w:val="ListParagraph"/>
+        <w:numPr>
+          <w:ilvl w:val="1"/>
+          <w:numId w:val="1"/>
+        </w:numPr>
+        <w:rPr>
+          <w:sz w:val="24"/>
+          <w:szCs w:val="22"/>
+          <w:lang w:val="en-US"/>
+        </w:rPr>
+      </w:pPr>
+      <w:r>
+        <w:rPr>
+          <w:sz w:val="24"/>
+          <w:szCs w:val="22"/>
+          <w:lang w:val="en-US"/>
+        </w:rPr>
+        <w:t>Enter password as Password123</w:t>
+      </w:r>
+    </w:p>
+    <w:p>
+      <w:pPr>
+        <w:pStyle w:val="ListParagraph"/>
+        <w:numPr>
+          <w:ilvl w:val="1"/>
+          <w:numId w:val="1"/>
+        </w:numPr>
+        <w:rPr>
+          <w:sz w:val="24"/>
+          <w:szCs w:val="22"/>
+          <w:lang w:val="en-US"/>
+        </w:rPr>
+      </w:pPr>
+      <w:r>
+        <w:rPr>
+          <w:sz w:val="24"/>
+          <w:szCs w:val="22"/>
+          <w:lang w:val="en-US"/>
+        </w:rPr>
+        <w:t>Click on Submit button</w:t>
+      </w:r>
+    </w:p>
+    <w:p>
+      <w:pPr>
+        <w:pStyle w:val="ListParagraph"/>
+        <w:numPr>
+          <w:ilvl w:val="1"/>
+          <w:numId w:val="1"/>
+        </w:numPr>
+        <w:rPr>
+          <w:sz w:val="24"/>
+          <w:szCs w:val="22"/>
+          <w:lang w:val="en-US"/>
+        </w:rPr>
+      </w:pPr>
+      <w:r>
+        <w:rPr>
+          <w:sz w:val="24"/>
+          <w:szCs w:val="22"/>
+          <w:lang w:val="en-US"/>
+        </w:rPr>
+        <w:t>Logout after successful login (Verify whether the login is successful or not using getCurrentUrl method)</w:t>
+      </w:r>
+    </w:p>
+    <w:p>
+      <w:pPr>
+        <w:pStyle w:val="ListParagraph"/>
+        <w:numPr>
+          <w:ilvl w:val="0"/>
+          <w:numId w:val="1"/>
+        </w:numPr>
+        <w:rPr>
+          <w:sz w:val="24"/>
+          <w:szCs w:val="22"/>
+          <w:lang w:val="en-US"/>
+        </w:rPr>
+      </w:pPr>
+      <w:bookmarkStart w:id="0" w:name="_GoBack"/>
+      <w:bookmarkEnd w:id="0"/>
     </w:p>
     <w:sectPr>
       <w:pgSz w:w="11906" w:h="16838"/>

--- a/WebDriver Assignments.docx
+++ b/WebDriver Assignments.docx
@@ -976,8 +976,456 @@
           <w:lang w:val="en-US"/>
         </w:rPr>
       </w:pPr>
+      <w:r>
+        <w:rPr>
+          <w:sz w:val="24"/>
+          <w:szCs w:val="22"/>
+          <w:lang w:val="en-US"/>
+        </w:rPr>
+        <w:t>Launch facebook.com</w:t>
+      </w:r>
+    </w:p>
+    <w:p>
+      <w:pPr>
+        <w:pStyle w:val="ListParagraph"/>
+        <w:numPr>
+          <w:ilvl w:val="1"/>
+          <w:numId w:val="1"/>
+        </w:numPr>
+        <w:rPr>
+          <w:sz w:val="24"/>
+          <w:szCs w:val="22"/>
+          <w:lang w:val="en-US"/>
+        </w:rPr>
+      </w:pPr>
+      <w:r>
+        <w:rPr>
+          <w:sz w:val="24"/>
+          <w:szCs w:val="22"/>
+          <w:lang w:val="en-US"/>
+        </w:rPr>
+        <w:t xml:space="preserve">Enter user name as </w:t>
+      </w:r>
+      <w:hyperlink r:id="rId13" w:history="1">
+        <w:r>
+          <w:rPr>
+            <w:rStyle w:val="Hyperlink"/>
+            <w:sz w:val="24"/>
+            <w:szCs w:val="22"/>
+            <w:lang w:val="en-US"/>
+          </w:rPr>
+          <w:t>test@gmail.com</w:t>
+        </w:r>
+      </w:hyperlink>
+    </w:p>
+    <w:p>
+      <w:pPr>
+        <w:pStyle w:val="ListParagraph"/>
+        <w:numPr>
+          <w:ilvl w:val="1"/>
+          <w:numId w:val="1"/>
+        </w:numPr>
+        <w:rPr>
+          <w:sz w:val="24"/>
+          <w:szCs w:val="22"/>
+          <w:lang w:val="en-US"/>
+        </w:rPr>
+      </w:pPr>
+      <w:r>
+        <w:rPr>
+          <w:sz w:val="24"/>
+          <w:szCs w:val="22"/>
+          <w:lang w:val="en-US"/>
+        </w:rPr>
+        <w:lastRenderedPageBreak/>
+        <w:t>Enter password as 1234</w:t>
+      </w:r>
+    </w:p>
+    <w:p>
+      <w:pPr>
+        <w:pStyle w:val="ListParagraph"/>
+        <w:numPr>
+          <w:ilvl w:val="1"/>
+          <w:numId w:val="1"/>
+        </w:numPr>
+        <w:rPr>
+          <w:sz w:val="24"/>
+          <w:szCs w:val="22"/>
+          <w:lang w:val="en-US"/>
+        </w:rPr>
+      </w:pPr>
+      <w:r>
+        <w:rPr>
+          <w:sz w:val="24"/>
+          <w:szCs w:val="22"/>
+          <w:lang w:val="en-US"/>
+        </w:rPr>
+        <w:t>Click on Login button</w:t>
+      </w:r>
+    </w:p>
+    <w:p>
+      <w:pPr>
+        <w:pStyle w:val="ListParagraph"/>
+        <w:numPr>
+          <w:ilvl w:val="1"/>
+          <w:numId w:val="1"/>
+        </w:numPr>
+        <w:rPr>
+          <w:sz w:val="24"/>
+          <w:szCs w:val="22"/>
+          <w:lang w:val="en-US"/>
+        </w:rPr>
+      </w:pPr>
+      <w:r>
+        <w:rPr>
+          <w:sz w:val="24"/>
+          <w:szCs w:val="22"/>
+          <w:lang w:val="en-US"/>
+        </w:rPr>
+        <w:t>Display an error message that got displayed after clicking on login button.</w:t>
+      </w:r>
+      <w:r>
+        <w:rPr>
+          <w:sz w:val="24"/>
+          <w:szCs w:val="22"/>
+          <w:lang w:val="en-US"/>
+        </w:rPr>
+        <w:br/>
+      </w:r>
+      <w:r>
+        <w:rPr>
+          <w:b/>
+          <w:bCs/>
+          <w:sz w:val="24"/>
+          <w:szCs w:val="22"/>
+          <w:lang w:val="en-US"/>
+        </w:rPr>
+        <w:t>Use Absolute XPath</w:t>
+      </w:r>
+      <w:r>
+        <w:rPr>
+          <w:b/>
+          <w:bCs/>
+          <w:sz w:val="24"/>
+          <w:szCs w:val="22"/>
+          <w:lang w:val="en-US"/>
+        </w:rPr>
+        <w:t xml:space="preserve"> </w:t>
+      </w:r>
+    </w:p>
+    <w:p>
+      <w:pPr>
+        <w:pStyle w:val="ListParagraph"/>
+        <w:numPr>
+          <w:ilvl w:val="0"/>
+          <w:numId w:val="1"/>
+        </w:numPr>
+        <w:rPr>
+          <w:sz w:val="24"/>
+          <w:szCs w:val="22"/>
+          <w:lang w:val="en-US"/>
+        </w:rPr>
+      </w:pPr>
+      <w:r>
+        <w:rPr>
+          <w:sz w:val="24"/>
+          <w:szCs w:val="22"/>
+          <w:lang w:val="en-US"/>
+        </w:rPr>
+        <w:t xml:space="preserve">Launch </w:t>
+      </w:r>
+      <w:hyperlink r:id="rId14" w:history="1">
+        <w:r>
+          <w:rPr>
+            <w:rStyle w:val="Hyperlink"/>
+            <w:sz w:val="24"/>
+            <w:szCs w:val="22"/>
+            <w:lang w:val="en-US"/>
+          </w:rPr>
+          <w:t>https://practicetestautomation.com/practice-test-login/</w:t>
+        </w:r>
+      </w:hyperlink>
+    </w:p>
+    <w:p>
+      <w:pPr>
+        <w:pStyle w:val="ListParagraph"/>
+        <w:numPr>
+          <w:ilvl w:val="1"/>
+          <w:numId w:val="1"/>
+        </w:numPr>
+        <w:rPr>
+          <w:sz w:val="24"/>
+          <w:szCs w:val="22"/>
+          <w:lang w:val="en-US"/>
+        </w:rPr>
+      </w:pPr>
+      <w:r>
+        <w:rPr>
+          <w:sz w:val="24"/>
+          <w:szCs w:val="22"/>
+          <w:lang w:val="en-US"/>
+        </w:rPr>
+        <w:t>Enter user name as student</w:t>
+      </w:r>
+    </w:p>
+    <w:p>
+      <w:pPr>
+        <w:pStyle w:val="ListParagraph"/>
+        <w:numPr>
+          <w:ilvl w:val="1"/>
+          <w:numId w:val="1"/>
+        </w:numPr>
+        <w:rPr>
+          <w:sz w:val="24"/>
+          <w:szCs w:val="22"/>
+          <w:lang w:val="en-US"/>
+        </w:rPr>
+      </w:pPr>
+      <w:r>
+        <w:rPr>
+          <w:sz w:val="24"/>
+          <w:szCs w:val="22"/>
+          <w:lang w:val="en-US"/>
+        </w:rPr>
+        <w:t>Enter password as Password123</w:t>
+      </w:r>
+    </w:p>
+    <w:p>
+      <w:pPr>
+        <w:pStyle w:val="ListParagraph"/>
+        <w:numPr>
+          <w:ilvl w:val="1"/>
+          <w:numId w:val="1"/>
+        </w:numPr>
+        <w:rPr>
+          <w:sz w:val="24"/>
+          <w:szCs w:val="22"/>
+          <w:lang w:val="en-US"/>
+        </w:rPr>
+      </w:pPr>
+      <w:r>
+        <w:rPr>
+          <w:sz w:val="24"/>
+          <w:szCs w:val="22"/>
+          <w:lang w:val="en-US"/>
+        </w:rPr>
+        <w:t>Click on Submit button</w:t>
+      </w:r>
+    </w:p>
+    <w:p>
+      <w:pPr>
+        <w:pStyle w:val="ListParagraph"/>
+        <w:numPr>
+          <w:ilvl w:val="1"/>
+          <w:numId w:val="1"/>
+        </w:numPr>
+        <w:rPr>
+          <w:sz w:val="24"/>
+          <w:szCs w:val="22"/>
+          <w:lang w:val="en-US"/>
+        </w:rPr>
+      </w:pPr>
+      <w:r>
+        <w:rPr>
+          <w:sz w:val="24"/>
+          <w:szCs w:val="22"/>
+          <w:lang w:val="en-US"/>
+        </w:rPr>
+        <w:t>Logout after successful login (Verify whether the login is successful or not using getCurrentUrl method)</w:t>
+      </w:r>
+      <w:r>
+        <w:rPr>
+          <w:sz w:val="24"/>
+          <w:szCs w:val="22"/>
+          <w:lang w:val="en-US"/>
+        </w:rPr>
+        <w:br/>
+      </w:r>
+      <w:r>
+        <w:rPr>
+          <w:b/>
+          <w:bCs/>
+          <w:sz w:val="24"/>
+          <w:szCs w:val="22"/>
+          <w:lang w:val="en-US"/>
+        </w:rPr>
+        <w:t>Use Absolute XPath</w:t>
+      </w:r>
+    </w:p>
+    <w:p>
+      <w:pPr>
+        <w:pStyle w:val="ListParagraph"/>
+        <w:numPr>
+          <w:ilvl w:val="0"/>
+          <w:numId w:val="1"/>
+        </w:numPr>
+        <w:rPr>
+          <w:sz w:val="24"/>
+          <w:szCs w:val="22"/>
+          <w:lang w:val="en-US"/>
+        </w:rPr>
+      </w:pPr>
+      <w:r>
+        <w:rPr>
+          <w:sz w:val="24"/>
+          <w:szCs w:val="22"/>
+          <w:lang w:val="en-US"/>
+        </w:rPr>
+        <w:t>Launch facebook.com</w:t>
+      </w:r>
+    </w:p>
+    <w:p>
+      <w:pPr>
+        <w:pStyle w:val="ListParagraph"/>
+        <w:numPr>
+          <w:ilvl w:val="1"/>
+          <w:numId w:val="1"/>
+        </w:numPr>
+        <w:rPr>
+          <w:sz w:val="24"/>
+          <w:szCs w:val="22"/>
+          <w:lang w:val="en-US"/>
+        </w:rPr>
+      </w:pPr>
+      <w:r>
+        <w:rPr>
+          <w:sz w:val="24"/>
+          <w:szCs w:val="22"/>
+          <w:lang w:val="en-US"/>
+        </w:rPr>
+        <w:t xml:space="preserve">Enter user name as </w:t>
+      </w:r>
+      <w:hyperlink r:id="rId15" w:history="1">
+        <w:r>
+          <w:rPr>
+            <w:rStyle w:val="Hyperlink"/>
+            <w:sz w:val="24"/>
+            <w:szCs w:val="22"/>
+            <w:lang w:val="en-US"/>
+          </w:rPr>
+          <w:t>test@gmail.com</w:t>
+        </w:r>
+      </w:hyperlink>
+    </w:p>
+    <w:p>
+      <w:pPr>
+        <w:pStyle w:val="ListParagraph"/>
+        <w:numPr>
+          <w:ilvl w:val="1"/>
+          <w:numId w:val="1"/>
+        </w:numPr>
+        <w:rPr>
+          <w:sz w:val="24"/>
+          <w:szCs w:val="22"/>
+          <w:lang w:val="en-US"/>
+        </w:rPr>
+      </w:pPr>
+      <w:r>
+        <w:rPr>
+          <w:sz w:val="24"/>
+          <w:szCs w:val="22"/>
+          <w:lang w:val="en-US"/>
+        </w:rPr>
+        <w:t>Enter password as 1234</w:t>
+      </w:r>
+    </w:p>
+    <w:p>
+      <w:pPr>
+        <w:pStyle w:val="ListParagraph"/>
+        <w:numPr>
+          <w:ilvl w:val="1"/>
+          <w:numId w:val="1"/>
+        </w:numPr>
+        <w:rPr>
+          <w:sz w:val="24"/>
+          <w:szCs w:val="22"/>
+          <w:lang w:val="en-US"/>
+        </w:rPr>
+      </w:pPr>
+      <w:r>
+        <w:rPr>
+          <w:sz w:val="24"/>
+          <w:szCs w:val="22"/>
+          <w:lang w:val="en-US"/>
+        </w:rPr>
+        <w:t>Click on Login button</w:t>
+      </w:r>
+    </w:p>
+    <w:p>
+      <w:pPr>
+        <w:pStyle w:val="ListParagraph"/>
+        <w:numPr>
+          <w:ilvl w:val="1"/>
+          <w:numId w:val="1"/>
+        </w:numPr>
+        <w:rPr>
+          <w:sz w:val="24"/>
+          <w:szCs w:val="22"/>
+          <w:lang w:val="en-US"/>
+        </w:rPr>
+      </w:pPr>
+      <w:r>
+        <w:rPr>
+          <w:sz w:val="24"/>
+          <w:szCs w:val="22"/>
+          <w:lang w:val="en-US"/>
+        </w:rPr>
+        <w:t>Display an error message that got displayed after clicking on login button.</w:t>
+      </w:r>
+      <w:r>
+        <w:rPr>
+          <w:sz w:val="24"/>
+          <w:szCs w:val="22"/>
+          <w:lang w:val="en-US"/>
+        </w:rPr>
+        <w:br/>
+      </w:r>
+      <w:r>
+        <w:rPr>
+          <w:b/>
+          <w:bCs/>
+          <w:sz w:val="24"/>
+          <w:szCs w:val="22"/>
+          <w:lang w:val="en-US"/>
+        </w:rPr>
+        <w:t xml:space="preserve">Use </w:t>
+      </w:r>
+      <w:r>
+        <w:rPr>
+          <w:b/>
+          <w:bCs/>
+          <w:sz w:val="24"/>
+          <w:szCs w:val="22"/>
+          <w:lang w:val="en-US"/>
+        </w:rPr>
+        <w:t>Relative</w:t>
+      </w:r>
       <w:bookmarkStart w:id="0" w:name="_GoBack"/>
       <w:bookmarkEnd w:id="0"/>
+      <w:r>
+        <w:rPr>
+          <w:b/>
+          <w:bCs/>
+          <w:sz w:val="24"/>
+          <w:szCs w:val="22"/>
+          <w:lang w:val="en-US"/>
+        </w:rPr>
+        <w:t xml:space="preserve"> XPath </w:t>
+      </w:r>
+    </w:p>
+    <w:p>
+      <w:pPr>
+        <w:pStyle w:val="ListParagraph"/>
+        <w:numPr>
+          <w:ilvl w:val="0"/>
+          <w:numId w:val="1"/>
+        </w:numPr>
+        <w:rPr>
+          <w:sz w:val="24"/>
+          <w:szCs w:val="22"/>
+          <w:lang w:val="en-US"/>
+        </w:rPr>
+      </w:pPr>
     </w:p>
     <w:sectPr>
       <w:pgSz w:w="11906" w:h="16838"/>

--- a/WebDriver Assignments.docx
+++ b/WebDriver Assignments.docx
@@ -1388,44 +1388,321 @@
           <w:szCs w:val="22"/>
           <w:lang w:val="en-US"/>
         </w:rPr>
-        <w:t xml:space="preserve">Use </w:t>
-      </w:r>
-      <w:r>
-        <w:rPr>
-          <w:b/>
-          <w:bCs/>
-          <w:sz w:val="24"/>
-          <w:szCs w:val="22"/>
-          <w:lang w:val="en-US"/>
-        </w:rPr>
-        <w:t>Relative</w:t>
-      </w:r>
+        <w:t xml:space="preserve">Use Relative XPath </w:t>
+      </w:r>
+    </w:p>
+    <w:p>
+      <w:pPr>
+        <w:pStyle w:val="ListParagraph"/>
+        <w:numPr>
+          <w:ilvl w:val="0"/>
+          <w:numId w:val="1"/>
+        </w:numPr>
+        <w:rPr>
+          <w:sz w:val="24"/>
+          <w:szCs w:val="22"/>
+          <w:lang w:val="en-US"/>
+        </w:rPr>
+      </w:pPr>
+      <w:r>
+        <w:rPr>
+          <w:sz w:val="24"/>
+          <w:szCs w:val="22"/>
+          <w:lang w:val="en-US"/>
+        </w:rPr>
+        <w:t xml:space="preserve">Launch </w:t>
+      </w:r>
+      <w:hyperlink r:id="rId16" w:history="1">
+        <w:r>
+          <w:rPr>
+            <w:rStyle w:val="Hyperlink"/>
+            <w:sz w:val="24"/>
+            <w:szCs w:val="22"/>
+            <w:lang w:val="en-US"/>
+          </w:rPr>
+          <w:t>https://testautomationpractice.blogspot.com/?m=1</w:t>
+        </w:r>
+      </w:hyperlink>
+    </w:p>
+    <w:p>
+      <w:pPr>
+        <w:pStyle w:val="ListParagraph"/>
+        <w:numPr>
+          <w:ilvl w:val="1"/>
+          <w:numId w:val="1"/>
+        </w:numPr>
+        <w:rPr>
+          <w:sz w:val="24"/>
+          <w:szCs w:val="22"/>
+          <w:lang w:val="en-US"/>
+        </w:rPr>
+      </w:pPr>
+      <w:r>
+        <w:rPr>
+          <w:sz w:val="24"/>
+          <w:szCs w:val="22"/>
+          <w:lang w:val="en-US"/>
+        </w:rPr>
+        <w:t>Display the status of every checkbox (Selected, Displayed &amp; Enabled)</w:t>
+      </w:r>
+    </w:p>
+    <w:p>
+      <w:pPr>
+        <w:pStyle w:val="ListParagraph"/>
+        <w:numPr>
+          <w:ilvl w:val="1"/>
+          <w:numId w:val="1"/>
+        </w:numPr>
+        <w:rPr>
+          <w:sz w:val="24"/>
+          <w:szCs w:val="22"/>
+          <w:lang w:val="en-US"/>
+        </w:rPr>
+      </w:pPr>
+      <w:r>
+        <w:rPr>
+          <w:sz w:val="24"/>
+          <w:szCs w:val="22"/>
+          <w:lang w:val="en-US"/>
+        </w:rPr>
+        <w:t>Select the checkbox that is not selected</w:t>
+      </w:r>
+    </w:p>
+    <w:p>
+      <w:pPr>
+        <w:pStyle w:val="ListParagraph"/>
+        <w:numPr>
+          <w:ilvl w:val="1"/>
+          <w:numId w:val="1"/>
+        </w:numPr>
+        <w:rPr>
+          <w:sz w:val="24"/>
+          <w:szCs w:val="22"/>
+          <w:lang w:val="en-US"/>
+        </w:rPr>
+      </w:pPr>
+      <w:r>
+        <w:rPr>
+          <w:sz w:val="24"/>
+          <w:szCs w:val="22"/>
+          <w:lang w:val="en-US"/>
+        </w:rPr>
+        <w:t>Display the status</w:t>
+      </w:r>
+    </w:p>
+    <w:p>
+      <w:pPr>
+        <w:pStyle w:val="ListParagraph"/>
+        <w:numPr>
+          <w:ilvl w:val="0"/>
+          <w:numId w:val="1"/>
+        </w:numPr>
+        <w:rPr>
+          <w:sz w:val="24"/>
+          <w:szCs w:val="22"/>
+          <w:lang w:val="en-US"/>
+        </w:rPr>
+      </w:pPr>
+      <w:r>
+        <w:rPr>
+          <w:sz w:val="24"/>
+          <w:szCs w:val="22"/>
+          <w:lang w:val="en-US"/>
+        </w:rPr>
+        <w:t xml:space="preserve">Launch </w:t>
+      </w:r>
+      <w:hyperlink r:id="rId17" w:history="1">
+        <w:r>
+          <w:rPr>
+            <w:rStyle w:val="Hyperlink"/>
+            <w:sz w:val="24"/>
+            <w:szCs w:val="22"/>
+            <w:lang w:val="en-US"/>
+          </w:rPr>
+          <w:t>https://echoecho.com/htmlforms09.htm</w:t>
+        </w:r>
+      </w:hyperlink>
+    </w:p>
+    <w:p>
+      <w:pPr>
+        <w:pStyle w:val="ListParagraph"/>
+        <w:numPr>
+          <w:ilvl w:val="1"/>
+          <w:numId w:val="1"/>
+        </w:numPr>
+        <w:rPr>
+          <w:sz w:val="24"/>
+          <w:szCs w:val="22"/>
+          <w:lang w:val="en-US"/>
+        </w:rPr>
+      </w:pPr>
+      <w:r>
+        <w:rPr>
+          <w:sz w:val="24"/>
+          <w:szCs w:val="22"/>
+          <w:lang w:val="en-US"/>
+        </w:rPr>
+        <w:t>Display the status of every checkbox (Selected, Displayed &amp; Enabled)</w:t>
+      </w:r>
+    </w:p>
+    <w:p>
+      <w:pPr>
+        <w:pStyle w:val="ListParagraph"/>
+        <w:numPr>
+          <w:ilvl w:val="1"/>
+          <w:numId w:val="1"/>
+        </w:numPr>
+        <w:rPr>
+          <w:sz w:val="24"/>
+          <w:szCs w:val="22"/>
+          <w:lang w:val="en-US"/>
+        </w:rPr>
+      </w:pPr>
+      <w:r>
+        <w:rPr>
+          <w:sz w:val="24"/>
+          <w:szCs w:val="22"/>
+          <w:lang w:val="en-US"/>
+        </w:rPr>
+        <w:t>Select the checkbox that is not selected</w:t>
+      </w:r>
+    </w:p>
+    <w:p>
+      <w:pPr>
+        <w:pStyle w:val="ListParagraph"/>
+        <w:numPr>
+          <w:ilvl w:val="1"/>
+          <w:numId w:val="1"/>
+        </w:numPr>
+        <w:rPr>
+          <w:sz w:val="24"/>
+          <w:szCs w:val="22"/>
+          <w:lang w:val="en-US"/>
+        </w:rPr>
+      </w:pPr>
+      <w:r>
+        <w:rPr>
+          <w:sz w:val="24"/>
+          <w:szCs w:val="22"/>
+          <w:lang w:val="en-US"/>
+        </w:rPr>
+        <w:t>Display the status</w:t>
+      </w:r>
+    </w:p>
+    <w:p>
+      <w:pPr>
+        <w:pStyle w:val="ListParagraph"/>
+        <w:numPr>
+          <w:ilvl w:val="0"/>
+          <w:numId w:val="1"/>
+        </w:numPr>
+        <w:rPr>
+          <w:sz w:val="24"/>
+          <w:szCs w:val="22"/>
+          <w:lang w:val="en-US"/>
+        </w:rPr>
+      </w:pPr>
+      <w:r>
+        <w:rPr>
+          <w:sz w:val="24"/>
+          <w:szCs w:val="22"/>
+          <w:lang w:val="en-US"/>
+        </w:rPr>
+        <w:t xml:space="preserve">Launch </w:t>
+      </w:r>
+      <w:hyperlink r:id="rId18" w:history="1">
+        <w:r>
+          <w:rPr>
+            <w:rStyle w:val="Hyperlink"/>
+            <w:sz w:val="24"/>
+            <w:szCs w:val="22"/>
+            <w:lang w:val="en-US"/>
+          </w:rPr>
+          <w:t>https://echoecho.com/htmlforms10.htm</w:t>
+        </w:r>
+      </w:hyperlink>
+    </w:p>
+    <w:p>
+      <w:pPr>
+        <w:pStyle w:val="ListParagraph"/>
+        <w:numPr>
+          <w:ilvl w:val="1"/>
+          <w:numId w:val="1"/>
+        </w:numPr>
+        <w:rPr>
+          <w:sz w:val="24"/>
+          <w:szCs w:val="22"/>
+          <w:lang w:val="en-US"/>
+        </w:rPr>
+      </w:pPr>
+      <w:r>
+        <w:rPr>
+          <w:sz w:val="24"/>
+          <w:szCs w:val="22"/>
+          <w:lang w:val="en-US"/>
+        </w:rPr>
+        <w:t>Display the status of every radio button</w:t>
+      </w:r>
+    </w:p>
+    <w:p>
+      <w:pPr>
+        <w:pStyle w:val="ListParagraph"/>
+        <w:numPr>
+          <w:ilvl w:val="1"/>
+          <w:numId w:val="1"/>
+        </w:numPr>
+        <w:rPr>
+          <w:sz w:val="24"/>
+          <w:szCs w:val="22"/>
+          <w:lang w:val="en-US"/>
+        </w:rPr>
+      </w:pPr>
+      <w:r>
+        <w:rPr>
+          <w:sz w:val="24"/>
+          <w:szCs w:val="22"/>
+          <w:lang w:val="en-US"/>
+        </w:rPr>
+        <w:t>Click on each radio button</w:t>
+      </w:r>
+    </w:p>
+    <w:p>
+      <w:pPr>
+        <w:pStyle w:val="ListParagraph"/>
+        <w:numPr>
+          <w:ilvl w:val="1"/>
+          <w:numId w:val="1"/>
+        </w:numPr>
+        <w:rPr>
+          <w:sz w:val="24"/>
+          <w:szCs w:val="22"/>
+          <w:lang w:val="en-US"/>
+        </w:rPr>
+      </w:pPr>
+      <w:r>
+        <w:rPr>
+          <w:sz w:val="24"/>
+          <w:szCs w:val="22"/>
+          <w:lang w:val="en-US"/>
+        </w:rPr>
+        <w:t>Display the status</w:t>
+      </w:r>
+    </w:p>
+    <w:p>
+      <w:pPr>
+        <w:pStyle w:val="ListParagraph"/>
+        <w:numPr>
+          <w:ilvl w:val="0"/>
+          <w:numId w:val="1"/>
+        </w:numPr>
+        <w:rPr>
+          <w:sz w:val="24"/>
+          <w:szCs w:val="22"/>
+          <w:lang w:val="en-US"/>
+        </w:rPr>
+      </w:pPr>
       <w:bookmarkStart w:id="0" w:name="_GoBack"/>
       <w:bookmarkEnd w:id="0"/>
-      <w:r>
-        <w:rPr>
-          <w:b/>
-          <w:bCs/>
-          <w:sz w:val="24"/>
-          <w:szCs w:val="22"/>
-          <w:lang w:val="en-US"/>
-        </w:rPr>
-        <w:t xml:space="preserve"> XPath </w:t>
-      </w:r>
-    </w:p>
-    <w:p>
-      <w:pPr>
-        <w:pStyle w:val="ListParagraph"/>
-        <w:numPr>
-          <w:ilvl w:val="0"/>
-          <w:numId w:val="1"/>
-        </w:numPr>
-        <w:rPr>
-          <w:sz w:val="24"/>
-          <w:szCs w:val="22"/>
-          <w:lang w:val="en-US"/>
-        </w:rPr>
-      </w:pPr>
     </w:p>
     <w:sectPr>
       <w:pgSz w:w="11906" w:h="16838"/>

--- a/WebDriver Assignments.docx
+++ b/WebDriver Assignments.docx
@@ -1701,6 +1701,541 @@
           <w:lang w:val="en-US"/>
         </w:rPr>
       </w:pPr>
+      <w:r>
+        <w:rPr>
+          <w:sz w:val="24"/>
+          <w:szCs w:val="22"/>
+          <w:lang w:val="en-US"/>
+        </w:rPr>
+        <w:t xml:space="preserve">Launch </w:t>
+      </w:r>
+      <w:hyperlink r:id="rId19" w:history="1">
+        <w:r>
+          <w:rPr>
+            <w:rStyle w:val="Hyperlink"/>
+            <w:sz w:val="24"/>
+            <w:szCs w:val="22"/>
+            <w:lang w:val="en-US"/>
+          </w:rPr>
+          <w:t>https://register.rediff.com/register/register.php?FormName=user_details</w:t>
+        </w:r>
+      </w:hyperlink>
+    </w:p>
+    <w:p>
+      <w:pPr>
+        <w:pStyle w:val="ListParagraph"/>
+        <w:numPr>
+          <w:ilvl w:val="1"/>
+          <w:numId w:val="1"/>
+        </w:numPr>
+        <w:rPr>
+          <w:sz w:val="24"/>
+          <w:szCs w:val="22"/>
+          <w:lang w:val="en-US"/>
+        </w:rPr>
+      </w:pPr>
+      <w:r>
+        <w:rPr>
+          <w:sz w:val="24"/>
+          <w:szCs w:val="22"/>
+          <w:lang w:val="en-US"/>
+        </w:rPr>
+        <w:t>Select your birth date</w:t>
+      </w:r>
+    </w:p>
+    <w:p>
+      <w:pPr>
+        <w:pStyle w:val="ListParagraph"/>
+        <w:numPr>
+          <w:ilvl w:val="1"/>
+          <w:numId w:val="1"/>
+        </w:numPr>
+        <w:rPr>
+          <w:sz w:val="24"/>
+          <w:szCs w:val="22"/>
+          <w:lang w:val="en-US"/>
+        </w:rPr>
+      </w:pPr>
+      <w:r>
+        <w:rPr>
+          <w:sz w:val="24"/>
+          <w:szCs w:val="22"/>
+          <w:lang w:val="en-US"/>
+        </w:rPr>
+        <w:t xml:space="preserve">Display the date </w:t>
+      </w:r>
+      <w:r>
+        <w:rPr>
+          <w:sz w:val="24"/>
+          <w:szCs w:val="22"/>
+          <w:lang w:val="en-US"/>
+        </w:rPr>
+        <w:t>in this format</w:t>
+      </w:r>
+      <w:r>
+        <w:rPr>
+          <w:sz w:val="24"/>
+          <w:szCs w:val="22"/>
+          <w:lang w:val="en-US"/>
+        </w:rPr>
+        <w:t xml:space="preserve"> </w:t>
+      </w:r>
+      <w:r>
+        <w:rPr>
+          <w:sz w:val="24"/>
+          <w:szCs w:val="22"/>
+          <w:lang w:val="en-US"/>
+        </w:rPr>
+        <w:br/>
+      </w:r>
+      <w:r>
+        <w:rPr>
+          <w:sz w:val="24"/>
+          <w:szCs w:val="22"/>
+          <w:lang w:val="en-US"/>
+        </w:rPr>
+        <w:t>29 JAN 1979</w:t>
+      </w:r>
+    </w:p>
+    <w:p>
+      <w:pPr>
+        <w:pStyle w:val="ListParagraph"/>
+        <w:numPr>
+          <w:ilvl w:val="0"/>
+          <w:numId w:val="1"/>
+        </w:numPr>
+        <w:rPr>
+          <w:sz w:val="24"/>
+          <w:szCs w:val="22"/>
+          <w:lang w:val="en-US"/>
+        </w:rPr>
+      </w:pPr>
+      <w:r>
+        <w:rPr>
+          <w:sz w:val="24"/>
+          <w:szCs w:val="22"/>
+          <w:lang w:val="en-US"/>
+        </w:rPr>
+        <w:t xml:space="preserve">Launch </w:t>
+      </w:r>
+      <w:hyperlink r:id="rId20" w:history="1">
+        <w:r>
+          <w:rPr>
+            <w:rStyle w:val="Hyperlink"/>
+            <w:sz w:val="24"/>
+            <w:szCs w:val="22"/>
+            <w:lang w:val="en-US"/>
+          </w:rPr>
+          <w:t>https://omayo.blogspot.com/</w:t>
+        </w:r>
+      </w:hyperlink>
+    </w:p>
+    <w:p>
+      <w:pPr>
+        <w:pStyle w:val="ListParagraph"/>
+        <w:numPr>
+          <w:ilvl w:val="1"/>
+          <w:numId w:val="1"/>
+        </w:numPr>
+        <w:rPr>
+          <w:sz w:val="24"/>
+          <w:szCs w:val="22"/>
+          <w:lang w:val="en-US"/>
+        </w:rPr>
+      </w:pPr>
+      <w:r>
+        <w:rPr>
+          <w:sz w:val="24"/>
+          <w:szCs w:val="22"/>
+          <w:lang w:val="en-US"/>
+        </w:rPr>
+        <w:t>Select doc 2 option from the drop down list</w:t>
+      </w:r>
+    </w:p>
+    <w:p>
+      <w:pPr>
+        <w:pStyle w:val="ListParagraph"/>
+        <w:numPr>
+          <w:ilvl w:val="0"/>
+          <w:numId w:val="1"/>
+        </w:numPr>
+        <w:spacing w:line="256" w:lineRule="auto"/>
+        <w:rPr>
+          <w:sz w:val="24"/>
+          <w:szCs w:val="24"/>
+          <w:lang w:val="en-US"/>
+        </w:rPr>
+      </w:pPr>
+      <w:r>
+        <w:rPr>
+          <w:sz w:val="24"/>
+          <w:szCs w:val="24"/>
+          <w:lang w:val="en-US"/>
+        </w:rPr>
+        <w:t xml:space="preserve">Launch </w:t>
+      </w:r>
+      <w:hyperlink r:id="rId21" w:history="1">
+        <w:r>
+          <w:rPr>
+            <w:rStyle w:val="Hyperlink"/>
+            <w:sz w:val="24"/>
+            <w:szCs w:val="24"/>
+            <w:lang w:val="en-US"/>
+          </w:rPr>
+          <w:t>https://testautomationpractice.blogspot.com/?m=1</w:t>
+        </w:r>
+      </w:hyperlink>
+    </w:p>
+    <w:p>
+      <w:pPr>
+        <w:pStyle w:val="ListParagraph"/>
+        <w:numPr>
+          <w:ilvl w:val="1"/>
+          <w:numId w:val="1"/>
+        </w:numPr>
+        <w:spacing w:line="256" w:lineRule="auto"/>
+        <w:rPr>
+          <w:sz w:val="24"/>
+          <w:szCs w:val="24"/>
+          <w:lang w:val="en-US"/>
+        </w:rPr>
+      </w:pPr>
+      <w:r>
+        <w:rPr>
+          <w:sz w:val="24"/>
+          <w:szCs w:val="24"/>
+          <w:lang w:val="en-US"/>
+        </w:rPr>
+        <w:t>Enter Name</w:t>
+      </w:r>
+    </w:p>
+    <w:p>
+      <w:pPr>
+        <w:pStyle w:val="ListParagraph"/>
+        <w:numPr>
+          <w:ilvl w:val="1"/>
+          <w:numId w:val="1"/>
+        </w:numPr>
+        <w:spacing w:line="256" w:lineRule="auto"/>
+        <w:rPr>
+          <w:sz w:val="24"/>
+          <w:szCs w:val="24"/>
+          <w:lang w:val="en-US"/>
+        </w:rPr>
+      </w:pPr>
+      <w:r>
+        <w:rPr>
+          <w:sz w:val="24"/>
+          <w:szCs w:val="24"/>
+          <w:lang w:val="en-US"/>
+        </w:rPr>
+        <w:t>Enter Email</w:t>
+      </w:r>
+    </w:p>
+    <w:p>
+      <w:pPr>
+        <w:pStyle w:val="ListParagraph"/>
+        <w:numPr>
+          <w:ilvl w:val="1"/>
+          <w:numId w:val="1"/>
+        </w:numPr>
+        <w:spacing w:line="256" w:lineRule="auto"/>
+        <w:rPr>
+          <w:sz w:val="24"/>
+          <w:szCs w:val="24"/>
+          <w:lang w:val="en-US"/>
+        </w:rPr>
+      </w:pPr>
+      <w:r>
+        <w:rPr>
+          <w:sz w:val="24"/>
+          <w:szCs w:val="24"/>
+          <w:lang w:val="en-US"/>
+        </w:rPr>
+        <w:t>Enter Phone no</w:t>
+      </w:r>
+    </w:p>
+    <w:p>
+      <w:pPr>
+        <w:pStyle w:val="ListParagraph"/>
+        <w:numPr>
+          <w:ilvl w:val="1"/>
+          <w:numId w:val="1"/>
+        </w:numPr>
+        <w:spacing w:line="256" w:lineRule="auto"/>
+        <w:rPr>
+          <w:sz w:val="24"/>
+          <w:szCs w:val="24"/>
+          <w:lang w:val="en-US"/>
+        </w:rPr>
+      </w:pPr>
+      <w:r>
+        <w:rPr>
+          <w:sz w:val="24"/>
+          <w:szCs w:val="24"/>
+          <w:lang w:val="en-US"/>
+        </w:rPr>
+        <w:t>Enter Address</w:t>
+      </w:r>
+    </w:p>
+    <w:p>
+      <w:pPr>
+        <w:pStyle w:val="ListParagraph"/>
+        <w:numPr>
+          <w:ilvl w:val="1"/>
+          <w:numId w:val="1"/>
+        </w:numPr>
+        <w:spacing w:line="256" w:lineRule="auto"/>
+        <w:rPr>
+          <w:sz w:val="24"/>
+          <w:szCs w:val="24"/>
+          <w:lang w:val="en-US"/>
+        </w:rPr>
+      </w:pPr>
+      <w:r>
+        <w:rPr>
+          <w:sz w:val="24"/>
+          <w:szCs w:val="24"/>
+          <w:lang w:val="en-US"/>
+        </w:rPr>
+        <w:t>Select Gender</w:t>
+      </w:r>
+    </w:p>
+    <w:p>
+      <w:pPr>
+        <w:pStyle w:val="ListParagraph"/>
+        <w:numPr>
+          <w:ilvl w:val="1"/>
+          <w:numId w:val="1"/>
+        </w:numPr>
+        <w:spacing w:line="256" w:lineRule="auto"/>
+        <w:rPr>
+          <w:sz w:val="24"/>
+          <w:szCs w:val="24"/>
+          <w:lang w:val="en-US"/>
+        </w:rPr>
+      </w:pPr>
+      <w:r>
+        <w:rPr>
+          <w:sz w:val="24"/>
+          <w:szCs w:val="24"/>
+          <w:lang w:val="en-US"/>
+        </w:rPr>
+        <w:t>Select the day on your birthdate</w:t>
+      </w:r>
+    </w:p>
+    <w:p>
+      <w:pPr>
+        <w:pStyle w:val="ListParagraph"/>
+        <w:numPr>
+          <w:ilvl w:val="1"/>
+          <w:numId w:val="1"/>
+        </w:numPr>
+        <w:spacing w:line="256" w:lineRule="auto"/>
+        <w:rPr>
+          <w:sz w:val="24"/>
+          <w:szCs w:val="24"/>
+          <w:lang w:val="en-US"/>
+        </w:rPr>
+      </w:pPr>
+      <w:r>
+        <w:rPr>
+          <w:sz w:val="24"/>
+          <w:szCs w:val="24"/>
+          <w:lang w:val="en-US"/>
+        </w:rPr>
+        <w:t>Select your desired country</w:t>
+      </w:r>
+    </w:p>
+    <w:p>
+      <w:pPr>
+        <w:pStyle w:val="ListParagraph"/>
+        <w:numPr>
+          <w:ilvl w:val="1"/>
+          <w:numId w:val="1"/>
+        </w:numPr>
+        <w:spacing w:line="256" w:lineRule="auto"/>
+        <w:rPr>
+          <w:sz w:val="24"/>
+          <w:szCs w:val="24"/>
+          <w:lang w:val="en-US"/>
+        </w:rPr>
+      </w:pPr>
+      <w:r>
+        <w:rPr>
+          <w:sz w:val="24"/>
+          <w:szCs w:val="24"/>
+          <w:lang w:val="en-US"/>
+        </w:rPr>
+        <w:t>Select any two / three color with your choice</w:t>
+      </w:r>
+    </w:p>
+    <w:p>
+      <w:pPr>
+        <w:pStyle w:val="ListParagraph"/>
+        <w:numPr>
+          <w:ilvl w:val="1"/>
+          <w:numId w:val="1"/>
+        </w:numPr>
+        <w:spacing w:line="256" w:lineRule="auto"/>
+        <w:rPr>
+          <w:sz w:val="24"/>
+          <w:szCs w:val="24"/>
+          <w:lang w:val="en-US"/>
+        </w:rPr>
+      </w:pPr>
+      <w:r>
+        <w:rPr>
+          <w:sz w:val="24"/>
+          <w:szCs w:val="24"/>
+          <w:lang w:val="en-US"/>
+        </w:rPr>
+        <w:lastRenderedPageBreak/>
+        <w:t>Select any two / three animals</w:t>
+      </w:r>
+    </w:p>
+    <w:p>
+      <w:pPr>
+        <w:pStyle w:val="ListParagraph"/>
+        <w:numPr>
+          <w:ilvl w:val="0"/>
+          <w:numId w:val="1"/>
+        </w:numPr>
+        <w:rPr>
+          <w:sz w:val="24"/>
+          <w:szCs w:val="22"/>
+          <w:lang w:val="en-US"/>
+        </w:rPr>
+      </w:pPr>
+      <w:r>
+        <w:rPr>
+          <w:sz w:val="24"/>
+          <w:szCs w:val="22"/>
+          <w:lang w:val="en-US"/>
+        </w:rPr>
+        <w:t xml:space="preserve">Launch </w:t>
+      </w:r>
+      <w:hyperlink r:id="rId22" w:history="1">
+        <w:r>
+          <w:rPr>
+            <w:rStyle w:val="Hyperlink"/>
+            <w:sz w:val="24"/>
+            <w:szCs w:val="22"/>
+            <w:lang w:val="en-US"/>
+          </w:rPr>
+          <w:t>https://opensource-demo.orangehrmlive.com/web/index.php/auth/login</w:t>
+        </w:r>
+      </w:hyperlink>
+    </w:p>
+    <w:p>
+      <w:pPr>
+        <w:pStyle w:val="ListParagraph"/>
+        <w:numPr>
+          <w:ilvl w:val="1"/>
+          <w:numId w:val="1"/>
+        </w:numPr>
+        <w:rPr>
+          <w:sz w:val="24"/>
+          <w:szCs w:val="22"/>
+          <w:lang w:val="en-US"/>
+        </w:rPr>
+      </w:pPr>
+      <w:r>
+        <w:rPr>
+          <w:sz w:val="24"/>
+          <w:szCs w:val="22"/>
+          <w:lang w:val="en-US"/>
+        </w:rPr>
+        <w:t>Enter username as admin</w:t>
+      </w:r>
+    </w:p>
+    <w:p>
+      <w:pPr>
+        <w:pStyle w:val="ListParagraph"/>
+        <w:numPr>
+          <w:ilvl w:val="1"/>
+          <w:numId w:val="1"/>
+        </w:numPr>
+        <w:rPr>
+          <w:sz w:val="24"/>
+          <w:szCs w:val="22"/>
+          <w:lang w:val="en-US"/>
+        </w:rPr>
+      </w:pPr>
+      <w:r>
+        <w:rPr>
+          <w:sz w:val="24"/>
+          <w:szCs w:val="22"/>
+          <w:lang w:val="en-US"/>
+        </w:rPr>
+        <w:t>Enter password as admin123</w:t>
+      </w:r>
+    </w:p>
+    <w:p>
+      <w:pPr>
+        <w:pStyle w:val="ListParagraph"/>
+        <w:numPr>
+          <w:ilvl w:val="1"/>
+          <w:numId w:val="1"/>
+        </w:numPr>
+        <w:rPr>
+          <w:sz w:val="24"/>
+          <w:szCs w:val="22"/>
+          <w:lang w:val="en-US"/>
+        </w:rPr>
+      </w:pPr>
+      <w:r>
+        <w:rPr>
+          <w:sz w:val="24"/>
+          <w:szCs w:val="22"/>
+          <w:lang w:val="en-US"/>
+        </w:rPr>
+        <w:t>Click on Login button</w:t>
+      </w:r>
+    </w:p>
+    <w:p>
+      <w:pPr>
+        <w:pStyle w:val="ListParagraph"/>
+        <w:numPr>
+          <w:ilvl w:val="1"/>
+          <w:numId w:val="1"/>
+        </w:numPr>
+        <w:rPr>
+          <w:sz w:val="24"/>
+          <w:szCs w:val="22"/>
+          <w:lang w:val="en-US"/>
+        </w:rPr>
+      </w:pPr>
+      <w:r>
+        <w:rPr>
+          <w:sz w:val="24"/>
+          <w:szCs w:val="22"/>
+          <w:lang w:val="en-US"/>
+        </w:rPr>
+        <w:t>Click on down triangle (Next to the user name at top right corner)</w:t>
+      </w:r>
+    </w:p>
+    <w:p>
+      <w:pPr>
+        <w:pStyle w:val="ListParagraph"/>
+        <w:numPr>
+          <w:ilvl w:val="1"/>
+          <w:numId w:val="1"/>
+        </w:numPr>
+        <w:rPr>
+          <w:sz w:val="24"/>
+          <w:szCs w:val="22"/>
+          <w:lang w:val="en-US"/>
+        </w:rPr>
+      </w:pPr>
+      <w:r>
+        <w:rPr>
+          <w:sz w:val="24"/>
+          <w:szCs w:val="22"/>
+          <w:lang w:val="en-US"/>
+        </w:rPr>
+        <w:t>Click on Logout link</w:t>
+      </w:r>
       <w:bookmarkStart w:id="0" w:name="_GoBack"/>
       <w:bookmarkEnd w:id="0"/>
     </w:p>

--- a/WebDriver Assignments.docx
+++ b/WebDriver Assignments.docx
@@ -2236,6 +2236,336 @@
         </w:rPr>
         <w:t>Click on Logout link</w:t>
       </w:r>
+    </w:p>
+    <w:p>
+      <w:pPr>
+        <w:pStyle w:val="ListParagraph"/>
+        <w:numPr>
+          <w:ilvl w:val="0"/>
+          <w:numId w:val="1"/>
+        </w:numPr>
+        <w:spacing w:line="254" w:lineRule="auto"/>
+        <w:rPr>
+          <w:sz w:val="24"/>
+          <w:szCs w:val="24"/>
+          <w:lang w:val="en-US"/>
+        </w:rPr>
+      </w:pPr>
+      <w:r>
+        <w:rPr>
+          <w:sz w:val="24"/>
+          <w:szCs w:val="24"/>
+          <w:lang w:val="en-US"/>
+        </w:rPr>
+        <w:t xml:space="preserve">Open </w:t>
+      </w:r>
+      <w:hyperlink r:id="rId23" w:history="1">
+        <w:r>
+          <w:rPr>
+            <w:rStyle w:val="Hyperlink"/>
+            <w:sz w:val="24"/>
+            <w:szCs w:val="24"/>
+            <w:lang w:val="en-US"/>
+          </w:rPr>
+          <w:t>https://www.redbus.in/</w:t>
+        </w:r>
+      </w:hyperlink>
+    </w:p>
+    <w:p>
+      <w:pPr>
+        <w:pStyle w:val="ListParagraph"/>
+        <w:numPr>
+          <w:ilvl w:val="1"/>
+          <w:numId w:val="1"/>
+        </w:numPr>
+        <w:spacing w:line="254" w:lineRule="auto"/>
+        <w:rPr>
+          <w:sz w:val="24"/>
+          <w:szCs w:val="24"/>
+          <w:lang w:val="en-US"/>
+        </w:rPr>
+      </w:pPr>
+      <w:r>
+        <w:rPr>
+          <w:sz w:val="24"/>
+          <w:szCs w:val="24"/>
+          <w:lang w:val="en-US"/>
+        </w:rPr>
+        <w:t xml:space="preserve">Click on From </w:t>
+      </w:r>
+    </w:p>
+    <w:p>
+      <w:pPr>
+        <w:pStyle w:val="ListParagraph"/>
+        <w:numPr>
+          <w:ilvl w:val="1"/>
+          <w:numId w:val="1"/>
+        </w:numPr>
+        <w:spacing w:line="254" w:lineRule="auto"/>
+        <w:rPr>
+          <w:sz w:val="24"/>
+          <w:szCs w:val="24"/>
+          <w:lang w:val="en-US"/>
+        </w:rPr>
+      </w:pPr>
+      <w:r>
+        <w:rPr>
+          <w:sz w:val="24"/>
+          <w:szCs w:val="24"/>
+          <w:lang w:val="en-US"/>
+        </w:rPr>
+        <w:t xml:space="preserve">Enter first 4 characters from your city (Kolhapur – </w:t>
+      </w:r>
+      <w:proofErr w:type="spellStart"/>
+      <w:r>
+        <w:rPr>
+          <w:sz w:val="24"/>
+          <w:szCs w:val="24"/>
+          <w:lang w:val="en-US"/>
+        </w:rPr>
+        <w:t>kolh</w:t>
+      </w:r>
+      <w:proofErr w:type="spellEnd"/>
+      <w:r>
+        <w:rPr>
+          <w:sz w:val="24"/>
+          <w:szCs w:val="24"/>
+          <w:lang w:val="en-US"/>
+        </w:rPr>
+        <w:t>)</w:t>
+      </w:r>
+    </w:p>
+    <w:p>
+      <w:pPr>
+        <w:pStyle w:val="ListParagraph"/>
+        <w:numPr>
+          <w:ilvl w:val="1"/>
+          <w:numId w:val="1"/>
+        </w:numPr>
+        <w:spacing w:line="254" w:lineRule="auto"/>
+        <w:rPr>
+          <w:sz w:val="24"/>
+          <w:szCs w:val="24"/>
+          <w:lang w:val="en-US"/>
+        </w:rPr>
+      </w:pPr>
+      <w:r>
+        <w:rPr>
+          <w:sz w:val="24"/>
+          <w:szCs w:val="24"/>
+          <w:lang w:val="en-US"/>
+        </w:rPr>
+        <w:t>Click on the 1</w:t>
+      </w:r>
+      <w:r>
+        <w:rPr>
+          <w:sz w:val="24"/>
+          <w:szCs w:val="24"/>
+          <w:vertAlign w:val="superscript"/>
+          <w:lang w:val="en-US"/>
+        </w:rPr>
+        <w:t>st</w:t>
+      </w:r>
+      <w:r>
+        <w:rPr>
+          <w:sz w:val="24"/>
+          <w:szCs w:val="24"/>
+          <w:lang w:val="en-US"/>
+        </w:rPr>
+        <w:t xml:space="preserve"> option (City)</w:t>
+      </w:r>
+    </w:p>
+    <w:p>
+      <w:pPr>
+        <w:pStyle w:val="ListParagraph"/>
+        <w:numPr>
+          <w:ilvl w:val="1"/>
+          <w:numId w:val="1"/>
+        </w:numPr>
+        <w:spacing w:line="254" w:lineRule="auto"/>
+        <w:rPr>
+          <w:sz w:val="24"/>
+          <w:szCs w:val="24"/>
+          <w:lang w:val="en-US"/>
+        </w:rPr>
+      </w:pPr>
+      <w:r>
+        <w:rPr>
+          <w:sz w:val="24"/>
+          <w:szCs w:val="24"/>
+          <w:lang w:val="en-US"/>
+        </w:rPr>
+        <w:t>Click on To</w:t>
+      </w:r>
+    </w:p>
+    <w:p>
+      <w:pPr>
+        <w:pStyle w:val="ListParagraph"/>
+        <w:numPr>
+          <w:ilvl w:val="1"/>
+          <w:numId w:val="1"/>
+        </w:numPr>
+        <w:spacing w:line="254" w:lineRule="auto"/>
+        <w:rPr>
+          <w:sz w:val="24"/>
+          <w:szCs w:val="24"/>
+          <w:lang w:val="en-US"/>
+        </w:rPr>
+      </w:pPr>
+      <w:r>
+        <w:rPr>
+          <w:sz w:val="24"/>
+          <w:szCs w:val="24"/>
+          <w:lang w:val="en-US"/>
+        </w:rPr>
+        <w:t>Enter Bang (Bangalore)</w:t>
+      </w:r>
+    </w:p>
+    <w:p>
+      <w:pPr>
+        <w:pStyle w:val="ListParagraph"/>
+        <w:numPr>
+          <w:ilvl w:val="1"/>
+          <w:numId w:val="1"/>
+        </w:numPr>
+        <w:spacing w:line="254" w:lineRule="auto"/>
+        <w:rPr>
+          <w:sz w:val="24"/>
+          <w:szCs w:val="24"/>
+          <w:lang w:val="en-US"/>
+        </w:rPr>
+      </w:pPr>
+      <w:r>
+        <w:rPr>
+          <w:sz w:val="24"/>
+          <w:szCs w:val="24"/>
+          <w:lang w:val="en-US"/>
+        </w:rPr>
+        <w:t>Click on Bangalore from the list</w:t>
+      </w:r>
+    </w:p>
+    <w:p>
+      <w:pPr>
+        <w:pStyle w:val="ListParagraph"/>
+        <w:numPr>
+          <w:ilvl w:val="1"/>
+          <w:numId w:val="1"/>
+        </w:numPr>
+        <w:spacing w:line="254" w:lineRule="auto"/>
+        <w:rPr>
+          <w:sz w:val="24"/>
+          <w:szCs w:val="24"/>
+          <w:lang w:val="en-US"/>
+        </w:rPr>
+      </w:pPr>
+      <w:r>
+        <w:rPr>
+          <w:sz w:val="24"/>
+          <w:szCs w:val="24"/>
+          <w:lang w:val="en-US"/>
+        </w:rPr>
+        <w:t>Click on Calendar icon</w:t>
+      </w:r>
+    </w:p>
+    <w:p>
+      <w:pPr>
+        <w:pStyle w:val="ListParagraph"/>
+        <w:numPr>
+          <w:ilvl w:val="1"/>
+          <w:numId w:val="1"/>
+        </w:numPr>
+        <w:spacing w:line="254" w:lineRule="auto"/>
+        <w:rPr>
+          <w:sz w:val="24"/>
+          <w:szCs w:val="24"/>
+          <w:lang w:val="en-US"/>
+        </w:rPr>
+      </w:pPr>
+      <w:r>
+        <w:rPr>
+          <w:sz w:val="24"/>
+          <w:szCs w:val="24"/>
+          <w:lang w:val="en-US"/>
+        </w:rPr>
+        <w:t>Click on 31</w:t>
+      </w:r>
+    </w:p>
+    <w:p>
+      <w:pPr>
+        <w:pStyle w:val="ListParagraph"/>
+        <w:numPr>
+          <w:ilvl w:val="1"/>
+          <w:numId w:val="1"/>
+        </w:numPr>
+        <w:spacing w:line="254" w:lineRule="auto"/>
+        <w:rPr>
+          <w:sz w:val="24"/>
+          <w:szCs w:val="24"/>
+          <w:lang w:val="en-US"/>
+        </w:rPr>
+      </w:pPr>
+      <w:r>
+        <w:rPr>
+          <w:sz w:val="24"/>
+          <w:szCs w:val="24"/>
+          <w:lang w:val="en-US"/>
+        </w:rPr>
+        <w:t>Click on Search buses button</w:t>
+      </w:r>
+    </w:p>
+    <w:p>
+      <w:pPr>
+        <w:pStyle w:val="ListParagraph"/>
+        <w:numPr>
+          <w:ilvl w:val="1"/>
+          <w:numId w:val="1"/>
+        </w:numPr>
+        <w:spacing w:line="254" w:lineRule="auto"/>
+        <w:rPr>
+          <w:sz w:val="24"/>
+          <w:szCs w:val="24"/>
+          <w:lang w:val="en-US"/>
+        </w:rPr>
+      </w:pPr>
+      <w:r>
+        <w:rPr>
+          <w:sz w:val="24"/>
+          <w:szCs w:val="24"/>
+          <w:lang w:val="en-US"/>
+        </w:rPr>
+        <w:t>Display the 1</w:t>
+      </w:r>
+      <w:r>
+        <w:rPr>
+          <w:sz w:val="24"/>
+          <w:szCs w:val="24"/>
+          <w:vertAlign w:val="superscript"/>
+          <w:lang w:val="en-US"/>
+        </w:rPr>
+        <w:t>st</w:t>
+      </w:r>
+      <w:r>
+        <w:rPr>
+          <w:sz w:val="24"/>
+          <w:szCs w:val="24"/>
+          <w:lang w:val="en-US"/>
+        </w:rPr>
+        <w:t xml:space="preserve"> bus from list</w:t>
+      </w:r>
+    </w:p>
+    <w:p>
+      <w:pPr>
+        <w:pStyle w:val="ListParagraph"/>
+        <w:numPr>
+          <w:ilvl w:val="1"/>
+          <w:numId w:val="1"/>
+        </w:numPr>
+        <w:rPr>
+          <w:sz w:val="24"/>
+          <w:szCs w:val="22"/>
+          <w:lang w:val="en-US"/>
+        </w:rPr>
+      </w:pPr>
       <w:bookmarkStart w:id="0" w:name="_GoBack"/>
       <w:bookmarkEnd w:id="0"/>
     </w:p>
@@ -2434,6 +2764,36 @@
   </w:num>
   <w:num w:numId="2">
     <w:abstractNumId w:val="1"/>
+  </w:num>
+  <w:num w:numId="3">
+    <w:abstractNumId w:val="1"/>
+    <w:lvlOverride w:ilvl="0">
+      <w:startOverride w:val="1"/>
+    </w:lvlOverride>
+    <w:lvlOverride w:ilvl="1">
+      <w:startOverride w:val="1"/>
+    </w:lvlOverride>
+    <w:lvlOverride w:ilvl="2">
+      <w:startOverride w:val="1"/>
+    </w:lvlOverride>
+    <w:lvlOverride w:ilvl="3">
+      <w:startOverride w:val="1"/>
+    </w:lvlOverride>
+    <w:lvlOverride w:ilvl="4">
+      <w:startOverride w:val="1"/>
+    </w:lvlOverride>
+    <w:lvlOverride w:ilvl="5">
+      <w:startOverride w:val="1"/>
+    </w:lvlOverride>
+    <w:lvlOverride w:ilvl="6">
+      <w:startOverride w:val="1"/>
+    </w:lvlOverride>
+    <w:lvlOverride w:ilvl="7">
+      <w:startOverride w:val="1"/>
+    </w:lvlOverride>
+    <w:lvlOverride w:ilvl="8">
+      <w:startOverride w:val="1"/>
+    </w:lvlOverride>
   </w:num>
 </w:numbering>
 </file>
